--- a/segundo año/Segundo Semestre/DBD/PRACTICA/PRACTICA 1/PRACTICA1.docx
+++ b/segundo año/Segundo Semestre/DBD/PRACTICA/PRACTICA 1/PRACTICA1.docx
@@ -328,7 +328,8 @@
       </w:pPr>
       <w:r>
         <w:rPr>
-          <w:lang w:val="es-AR"/>
+          <w:noProof/>
+          <w:lang w:val="es-AR" w:eastAsia="es-AR"/>
         </w:rPr>
         <w:drawing>
           <wp:inline distT="0" distB="0" distL="0" distR="0" wp14:anchorId="3AA02F41" wp14:editId="0CD41F8D">
@@ -394,7 +395,8 @@
       </w:pPr>
       <w:r>
         <w:rPr>
-          <w:lang w:val="es-AR"/>
+          <w:noProof/>
+          <w:lang w:val="es-AR" w:eastAsia="es-AR"/>
         </w:rPr>
         <w:drawing>
           <wp:inline distT="0" distB="0" distL="0" distR="0" wp14:anchorId="031332BE" wp14:editId="3C1FD0B5">
@@ -502,7 +504,8 @@
       </w:r>
       <w:r>
         <w:rPr>
-          <w:lang w:val="es-AR"/>
+          <w:noProof/>
+          <w:lang w:val="es-AR" w:eastAsia="es-AR"/>
         </w:rPr>
         <w:drawing>
           <wp:inline distT="0" distB="0" distL="0" distR="0" wp14:anchorId="0D69F61D" wp14:editId="2FD3DD53">
@@ -545,6 +548,252 @@
           <w:lang w:val="es-AR"/>
         </w:rPr>
         <w:t>.</w:t>
+      </w:r>
+    </w:p>
+    <w:p>
+      <w:pPr>
+        <w:rPr>
+          <w:lang w:val="es-AR"/>
+        </w:rPr>
+      </w:pPr>
+    </w:p>
+    <w:p>
+      <w:pPr>
+        <w:rPr>
+          <w:lang w:val="es-AR"/>
+        </w:rPr>
+      </w:pPr>
+      <w:r>
+        <w:rPr>
+          <w:lang w:val="es-AR"/>
+        </w:rPr>
+        <w:t>7</w:t>
+      </w:r>
+      <w:r>
+        <w:rPr>
+          <w:lang w:val="es-AR"/>
+        </w:rPr>
+        <w:t>)</w:t>
+      </w:r>
+      <w:r>
+        <w:rPr>
+          <w:lang w:val="es-AR"/>
+        </w:rPr>
+        <w:t xml:space="preserve">. Modelar la información necesaria para una </w:t>
+      </w:r>
+      <w:proofErr w:type="spellStart"/>
+      <w:r>
+        <w:rPr>
+          <w:lang w:val="es-AR"/>
+        </w:rPr>
+        <w:t>bicicletería</w:t>
+      </w:r>
+      <w:proofErr w:type="spellEnd"/>
+      <w:r>
+        <w:rPr>
+          <w:lang w:val="es-AR"/>
+        </w:rPr>
+        <w:t xml:space="preserve"> que brinda servicio de alquiler de bicicletas. Existen clientes que pueden alquilar bicicletas de forma temporal. De los clientes se registra número único de cliente, nombre, apellido, fecha de nacimiento y domicilio. Existen diferentes tipos de bicicletas para alquiler. Del alquiler se debe registrar: la bicicleta alquilada, el cliente y la fecha de comienzo y finalización del alquiler. Cada bicicleta tiene un número único asociado, el tipo de bicicleta y una descripción. De los tipos de bicicletas se registra el nombre correspondiente (el nombre del tipo de bicicletas no se repite) y una descripción.</w:t>
+      </w:r>
+    </w:p>
+    <w:p>
+      <w:pPr>
+        <w:rPr>
+          <w:lang w:val="es-AR"/>
+        </w:rPr>
+      </w:pPr>
+    </w:p>
+    <w:p>
+      <w:pPr>
+        <w:rPr>
+          <w:lang w:val="es-AR"/>
+        </w:rPr>
+      </w:pPr>
+      <w:r>
+        <w:rPr>
+          <w:noProof/>
+          <w:lang w:val="es-AR" w:eastAsia="es-AR"/>
+        </w:rPr>
+        <w:drawing>
+          <wp:inline distT="0" distB="0" distL="0" distR="0" wp14:anchorId="3593AB17" wp14:editId="40020E89">
+            <wp:extent cx="3514725" cy="8158165"/>
+            <wp:effectExtent l="2540" t="0" r="0" b="0"/>
+            <wp:docPr id="7" name="Imagen 7"/>
+            <wp:cNvGraphicFramePr>
+              <a:graphicFrameLocks xmlns:a="http://schemas.openxmlformats.org/drawingml/2006/main" noChangeAspect="1"/>
+            </wp:cNvGraphicFramePr>
+            <a:graphic xmlns:a="http://schemas.openxmlformats.org/drawingml/2006/main">
+              <a:graphicData uri="http://schemas.openxmlformats.org/drawingml/2006/picture">
+                <pic:pic xmlns:pic="http://schemas.openxmlformats.org/drawingml/2006/picture">
+                  <pic:nvPicPr>
+                    <pic:cNvPr id="1" name=""/>
+                    <pic:cNvPicPr/>
+                  </pic:nvPicPr>
+                  <pic:blipFill>
+                    <a:blip r:embed="rId11"/>
+                    <a:stretch>
+                      <a:fillRect/>
+                    </a:stretch>
+                  </pic:blipFill>
+                  <pic:spPr>
+                    <a:xfrm rot="16200000">
+                      <a:off x="0" y="0"/>
+                      <a:ext cx="3516566" cy="8162438"/>
+                    </a:xfrm>
+                    <a:prstGeom prst="rect">
+                      <a:avLst/>
+                    </a:prstGeom>
+                  </pic:spPr>
+                </pic:pic>
+              </a:graphicData>
+            </a:graphic>
+          </wp:inline>
+        </w:drawing>
+      </w:r>
+      <w:r>
+        <w:rPr>
+          <w:lang w:val="es-AR"/>
+        </w:rPr>
+        <w:t xml:space="preserve">    //LO HICE MIENTRAS CHAMBEABA</w:t>
+      </w:r>
+    </w:p>
+    <w:p>
+      <w:pPr>
+        <w:rPr>
+          <w:lang w:val="es-AR"/>
+        </w:rPr>
+      </w:pPr>
+      <w:r>
+        <w:rPr>
+          <w:lang w:val="es-AR"/>
+        </w:rPr>
+        <w:t>8).</w:t>
+      </w:r>
+      <w:r>
+        <w:rPr>
+          <w:lang w:val="es-AR"/>
+        </w:rPr>
+        <w:t xml:space="preserve"> Se debe modelar la información necesaria para una agencia de turismo que vende pasajes aéreos. De los clientes se registran: código único de cliente, DNI, nombre, apellido, nacionalidad y fecha de nacimiento. Los clientes compran los pasajes aéreos para vuelos a diferentes destinos. De cada vuelo se registra ciudad origen, ciudad destino, fecha y hora de salida, fecha y hora de llegada, aerolínea y un número de vuelo asociado. El número de vuelo se puede reutilizar en diferentes días de salida (es decir se repite en diferentes fechas). Cada pasaje que la agencia tiene disponible para vender se caracteriza por el número de fila y butaca y el vuelo al que corresponde. Cuando se vende un pasaje se debe dejar registro del cliente que realizó la compra correspondiente.</w:t>
+      </w:r>
+    </w:p>
+    <w:p>
+      <w:pPr>
+        <w:rPr>
+          <w:lang w:val="es-AR"/>
+        </w:rPr>
+      </w:pPr>
+      <w:r>
+        <w:rPr>
+          <w:noProof/>
+          <w:lang w:val="es-AR" w:eastAsia="es-AR"/>
+        </w:rPr>
+        <w:drawing>
+          <wp:inline distT="0" distB="0" distL="0" distR="0" wp14:anchorId="77FD35C3" wp14:editId="6DCDD51F">
+            <wp:extent cx="3238952" cy="6649378"/>
+            <wp:effectExtent l="9207" t="0" r="9208" b="9207"/>
+            <wp:docPr id="8" name="Imagen 8"/>
+            <wp:cNvGraphicFramePr>
+              <a:graphicFrameLocks xmlns:a="http://schemas.openxmlformats.org/drawingml/2006/main" noChangeAspect="1"/>
+            </wp:cNvGraphicFramePr>
+            <a:graphic xmlns:a="http://schemas.openxmlformats.org/drawingml/2006/main">
+              <a:graphicData uri="http://schemas.openxmlformats.org/drawingml/2006/picture">
+                <pic:pic xmlns:pic="http://schemas.openxmlformats.org/drawingml/2006/picture">
+                  <pic:nvPicPr>
+                    <pic:cNvPr id="1" name=""/>
+                    <pic:cNvPicPr/>
+                  </pic:nvPicPr>
+                  <pic:blipFill>
+                    <a:blip r:embed="rId12"/>
+                    <a:stretch>
+                      <a:fillRect/>
+                    </a:stretch>
+                  </pic:blipFill>
+                  <pic:spPr>
+                    <a:xfrm rot="16200000">
+                      <a:off x="0" y="0"/>
+                      <a:ext cx="3238952" cy="6649378"/>
+                    </a:xfrm>
+                    <a:prstGeom prst="rect">
+                      <a:avLst/>
+                    </a:prstGeom>
+                  </pic:spPr>
+                </pic:pic>
+              </a:graphicData>
+            </a:graphic>
+          </wp:inline>
+        </w:drawing>
+      </w:r>
+      <w:r>
+        <w:rPr>
+          <w:lang w:val="es-AR"/>
+        </w:rPr>
+        <w:t>//LO HICE MIENTRAS CHAMBEABA</w:t>
+      </w:r>
+    </w:p>
+    <w:p>
+      <w:pPr>
+        <w:rPr>
+          <w:lang w:val="es-AR"/>
+        </w:rPr>
+      </w:pPr>
+      <w:r>
+        <w:rPr>
+          <w:lang w:val="es-AR"/>
+        </w:rPr>
+        <w:t>9)</w:t>
+      </w:r>
+      <w:r>
+        <w:rPr>
+          <w:lang w:val="es-AR"/>
+        </w:rPr>
+        <w:t xml:space="preserve"> Se debe modelar la información de una casa de electrodomésticos. La misma registra información sobre sus empleados y clientes. De cada empleado se registra DNI, CUIL, nombre, apellido, fecha de nacimiento, fecha de ingreso, fecha de egreso, email/s y sueldo básico. De los clientes se registra: DNI, nombre, apellido y, opcionalmente, teléfono y dirección de mail. También se dispone de información sobre los electrodomésticos a la venta. De cada uno se registra un código interno único, nombre, modelo, stock, precio regular y precio online (si está disponible). Cada electrodoméstico pertenece a una categoría (climatización, lavado, cocina, etc. El nombre de la categoría es único). Es importante registrar las ventas realizadas. De cada venta se registra: código de venta (único), fecha, cliente, electrodomésticos incluidos, precio total y el empleado que realizó dicha venta. Nota: tenga en cuenta que se podrían pedir estadísticas sobre mejor o peor cliente, tipos de electrodomésticos más vendidos, promedios de ventas por clientes entre otros, discuta la mejor solución</w:t>
+      </w:r>
+    </w:p>
+    <w:p>
+      <w:pPr>
+        <w:rPr>
+          <w:lang w:val="es-AR"/>
+        </w:rPr>
+      </w:pPr>
+      <w:r>
+        <w:rPr>
+          <w:lang w:val="es-AR"/>
+        </w:rPr>
+        <w:drawing>
+          <wp:inline distT="0" distB="0" distL="0" distR="0" wp14:anchorId="78EBD3AB" wp14:editId="2D218948">
+            <wp:extent cx="7754432" cy="3372321"/>
+            <wp:effectExtent l="0" t="0" r="0" b="0"/>
+            <wp:docPr id="9" name="Imagen 9"/>
+            <wp:cNvGraphicFramePr>
+              <a:graphicFrameLocks xmlns:a="http://schemas.openxmlformats.org/drawingml/2006/main" noChangeAspect="1"/>
+            </wp:cNvGraphicFramePr>
+            <a:graphic xmlns:a="http://schemas.openxmlformats.org/drawingml/2006/main">
+              <a:graphicData uri="http://schemas.openxmlformats.org/drawingml/2006/picture">
+                <pic:pic xmlns:pic="http://schemas.openxmlformats.org/drawingml/2006/picture">
+                  <pic:nvPicPr>
+                    <pic:cNvPr id="1" name=""/>
+                    <pic:cNvPicPr/>
+                  </pic:nvPicPr>
+                  <pic:blipFill>
+                    <a:blip r:embed="rId13"/>
+                    <a:stretch>
+                      <a:fillRect/>
+                    </a:stretch>
+                  </pic:blipFill>
+                  <pic:spPr>
+                    <a:xfrm>
+                      <a:off x="0" y="0"/>
+                      <a:ext cx="7754432" cy="3372321"/>
+                    </a:xfrm>
+                    <a:prstGeom prst="rect">
+                      <a:avLst/>
+                    </a:prstGeom>
+                  </pic:spPr>
+                </pic:pic>
+              </a:graphicData>
+            </a:graphic>
+          </wp:inline>
+        </w:drawing>
       </w:r>
       <w:bookmarkStart w:id="0" w:name="_GoBack"/>
       <w:bookmarkEnd w:id="0"/>

--- a/segundo año/Segundo Semestre/DBD/PRACTICA/PRACTICA 1/PRACTICA1.docx
+++ b/segundo año/Segundo Semestre/DBD/PRACTICA/PRACTICA 1/PRACTICA1.docx
@@ -161,19 +161,6 @@
         <w:rPr>
           <w:lang w:val="es-AR"/>
         </w:rPr>
-        <w:t xml:space="preserve">PRESTAMO SERIA UNA RELACION </w:t>
-      </w:r>
-    </w:p>
-    <w:p>
-      <w:pPr>
-        <w:rPr>
-          <w:lang w:val="es-AR"/>
-        </w:rPr>
-      </w:pPr>
-      <w:r>
-        <w:rPr>
-          <w:lang w:val="es-AR"/>
-        </w:rPr>
         <w:t>3)</w:t>
       </w:r>
       <w:r>
@@ -208,7 +195,14 @@
         <w:rPr>
           <w:lang w:val="es-AR"/>
         </w:rPr>
-        <w:t xml:space="preserve"> único), titular de la cuenta, tipo de cuenta (si corresponde a una cuenta corriente o caja de ahorro). Si es una cuenta cuyo tipo es caja de ahorro, se necesita conocer el saldo. En </w:t>
+        <w:t xml:space="preserve"> único), titular de la cuenta, tipo de cuenta (si corresponde a una cuenta corriente o caja </w:t>
+      </w:r>
+      <w:r>
+        <w:rPr>
+          <w:lang w:val="es-AR"/>
+        </w:rPr>
+        <w:lastRenderedPageBreak/>
+        <w:t xml:space="preserve">de ahorro). Si es una cuenta cuyo tipo es caja de ahorro, se necesita conocer el saldo. En </w:t>
       </w:r>
       <w:proofErr w:type="gramStart"/>
       <w:r>
@@ -384,7 +378,14 @@
         <w:rPr>
           <w:lang w:val="es-AR"/>
         </w:rPr>
-        <w:t>Se debe modelar la información necesaria para el área de recursos humanos de la Facultad de Informática. Interesa registrar la información sobre los empleados de la facultad y el lugar y función de trabajo dentro de la misma. La facultad se divide en áreas. De cada área se conoce su nombre, no se repite para otras áreas, y una descripción asociada. De los empleados se conocen sus datos personales: DNI, apellido, nombre, fecha de nacimiento, dirección, teléfono de contacto, email, fecha de ingreso y cantidad de hijos. Un empleado a lo largo del tiempo puede ir cambiando de área, debe quedar registro de cada área por la que pasa un empleado indicando una breve descripción de las funciones en esa área y el período de tiempo (desde/hasta) que trabajó (o lleva trabajando) en el área Discuta al menos tres soluciones diferentes para resolver el historial de este ejercicio.</w:t>
+        <w:t xml:space="preserve">Se debe modelar la información necesaria para el área de recursos humanos de la Facultad de Informática. Interesa registrar la información sobre los empleados de la facultad y el lugar y función de trabajo dentro de la misma. La facultad se divide en áreas. De cada área se conoce su nombre, no se repite para otras áreas, y una descripción asociada. De los empleados se conocen sus datos personales: DNI, apellido, nombre, fecha de nacimiento, dirección, teléfono de contacto, email, fecha de ingreso y cantidad de hijos. Un empleado a lo largo del tiempo puede ir cambiando de área, debe quedar registro de cada área por la que pasa un empleado </w:t>
+      </w:r>
+      <w:r>
+        <w:rPr>
+          <w:lang w:val="es-AR"/>
+        </w:rPr>
+        <w:lastRenderedPageBreak/>
+        <w:t>indicando una breve descripción de las funciones en esa área y el período de tiempo (desde/hasta) que trabajó (o lleva trabajando) en el área Discuta al menos tres soluciones diferentes para resolver el historial de este ejercicio.</w:t>
       </w:r>
     </w:p>
     <w:p>
@@ -507,6 +508,7 @@
           <w:noProof/>
           <w:lang w:val="es-AR" w:eastAsia="es-AR"/>
         </w:rPr>
+        <w:lastRenderedPageBreak/>
         <w:drawing>
           <wp:inline distT="0" distB="0" distL="0" distR="0" wp14:anchorId="0D69F61D" wp14:editId="2FD3DD53">
             <wp:extent cx="7879080" cy="5816714"/>
@@ -615,10 +617,10 @@
           <w:lang w:val="es-AR" w:eastAsia="es-AR"/>
         </w:rPr>
         <w:drawing>
-          <wp:inline distT="0" distB="0" distL="0" distR="0" wp14:anchorId="3593AB17" wp14:editId="40020E89">
-            <wp:extent cx="3514725" cy="8158165"/>
-            <wp:effectExtent l="2540" t="0" r="0" b="0"/>
-            <wp:docPr id="7" name="Imagen 7"/>
+          <wp:inline distT="0" distB="0" distL="0" distR="0" wp14:anchorId="3923BBF3" wp14:editId="78BD85E9">
+            <wp:extent cx="5943600" cy="1346200"/>
+            <wp:effectExtent l="0" t="0" r="0" b="6350"/>
+            <wp:docPr id="10" name="Imagen 10"/>
             <wp:cNvGraphicFramePr>
               <a:graphicFrameLocks xmlns:a="http://schemas.openxmlformats.org/drawingml/2006/main" noChangeAspect="1"/>
             </wp:cNvGraphicFramePr>
@@ -636,9 +638,9 @@
                     </a:stretch>
                   </pic:blipFill>
                   <pic:spPr>
-                    <a:xfrm rot="16200000">
+                    <a:xfrm>
                       <a:off x="0" y="0"/>
-                      <a:ext cx="3516566" cy="8162438"/>
+                      <a:ext cx="5943600" cy="1346200"/>
                     </a:xfrm>
                     <a:prstGeom prst="rect">
                       <a:avLst/>
@@ -654,19 +656,6 @@
         <w:rPr>
           <w:lang w:val="es-AR"/>
         </w:rPr>
-        <w:t xml:space="preserve">    //LO HICE MIENTRAS CHAMBEABA</w:t>
-      </w:r>
-    </w:p>
-    <w:p>
-      <w:pPr>
-        <w:rPr>
-          <w:lang w:val="es-AR"/>
-        </w:rPr>
-      </w:pPr>
-      <w:r>
-        <w:rPr>
-          <w:lang w:val="es-AR"/>
-        </w:rPr>
         <w:t>8).</w:t>
       </w:r>
       <w:r>
@@ -684,14 +673,13 @@
       </w:pPr>
       <w:r>
         <w:rPr>
-          <w:noProof/>
-          <w:lang w:val="es-AR" w:eastAsia="es-AR"/>
+          <w:lang w:val="es-AR"/>
         </w:rPr>
         <w:drawing>
-          <wp:inline distT="0" distB="0" distL="0" distR="0" wp14:anchorId="77FD35C3" wp14:editId="6DCDD51F">
-            <wp:extent cx="3238952" cy="6649378"/>
-            <wp:effectExtent l="9207" t="0" r="9208" b="9207"/>
-            <wp:docPr id="8" name="Imagen 8"/>
+          <wp:inline distT="0" distB="0" distL="0" distR="0" wp14:anchorId="7C8EFB79" wp14:editId="3D6D18BC">
+            <wp:extent cx="5943600" cy="2421255"/>
+            <wp:effectExtent l="0" t="0" r="0" b="0"/>
+            <wp:docPr id="11" name="Imagen 11"/>
             <wp:cNvGraphicFramePr>
               <a:graphicFrameLocks xmlns:a="http://schemas.openxmlformats.org/drawingml/2006/main" noChangeAspect="1"/>
             </wp:cNvGraphicFramePr>
@@ -709,9 +697,9 @@
                     </a:stretch>
                   </pic:blipFill>
                   <pic:spPr>
-                    <a:xfrm rot="16200000">
+                    <a:xfrm>
                       <a:off x="0" y="0"/>
-                      <a:ext cx="3238952" cy="6649378"/>
+                      <a:ext cx="5943600" cy="2421255"/>
                     </a:xfrm>
                     <a:prstGeom prst="rect">
                       <a:avLst/>
@@ -727,42 +715,45 @@
         <w:rPr>
           <w:lang w:val="es-AR"/>
         </w:rPr>
-        <w:t>//LO HICE MIENTRAS CHAMBEABA</w:t>
-      </w:r>
-    </w:p>
-    <w:p>
-      <w:pPr>
-        <w:rPr>
-          <w:lang w:val="es-AR"/>
-        </w:rPr>
-      </w:pPr>
-      <w:r>
-        <w:rPr>
-          <w:lang w:val="es-AR"/>
-        </w:rPr>
         <w:t>9)</w:t>
       </w:r>
       <w:r>
         <w:rPr>
           <w:lang w:val="es-AR"/>
         </w:rPr>
-        <w:t xml:space="preserve"> Se debe modelar la información de una casa de electrodomésticos. La misma registra información sobre sus empleados y clientes. De cada empleado se registra DNI, CUIL, nombre, apellido, fecha de nacimiento, fecha de ingreso, fecha de egreso, email/s y sueldo básico. De los clientes se registra: DNI, nombre, apellido y, opcionalmente, teléfono y dirección de mail. También se dispone de información sobre los electrodomésticos a la venta. De cada uno se registra un código interno único, nombre, modelo, stock, precio regular y precio online (si está disponible). Cada electrodoméstico pertenece a una categoría (climatización, lavado, cocina, etc. El nombre de la categoría es único). Es importante registrar las ventas realizadas. De cada venta se registra: código de venta (único), fecha, cliente, electrodomésticos incluidos, precio total y el empleado que realizó dicha venta. Nota: tenga en cuenta que se podrían pedir estadísticas sobre mejor o peor cliente, tipos de electrodomésticos más vendidos, promedios de ventas por clientes entre otros, discuta la mejor solución</w:t>
-      </w:r>
-    </w:p>
-    <w:p>
-      <w:pPr>
-        <w:rPr>
-          <w:lang w:val="es-AR"/>
-        </w:rPr>
-      </w:pPr>
-      <w:r>
-        <w:rPr>
-          <w:lang w:val="es-AR"/>
+        <w:t xml:space="preserve"> Se debe modelar la información de una casa de electrodomésticos. La misma registra información sobre sus empleados y clientes. De cada empleado se registra DNI, CUIL, nombre, apellido, fecha de nacimiento, fecha de ingreso, fecha de egreso, email/s y sueldo básico. De los clientes se registra: DNI, nombre, apellido y, opcionalmente, teléfono y dirección de mail. También se dispone de información sobre los electrodomésticos a la venta. De cada uno se registra un código interno único, nombre, modelo, stock, precio regular y precio online (si está disponible). Cada electrodoméstico pertenece a una categoría (climatización, lavado, cocina, etc. El nombre de la categoría es único). Es importante registrar las ventas realizadas. De cada venta se registra: código de venta (único), fecha, cliente, electrodomésticos incluidos, precio </w:t>
+      </w:r>
+      <w:r>
+        <w:rPr>
+          <w:lang w:val="es-AR"/>
+        </w:rPr>
+        <w:lastRenderedPageBreak/>
+        <w:t>total y el empleado que realizó dicha venta. Nota: tenga en cuenta que se</w:t>
+      </w:r>
+      <w:bookmarkStart w:id="0" w:name="_GoBack"/>
+      <w:bookmarkEnd w:id="0"/>
+      <w:r>
+        <w:rPr>
+          <w:lang w:val="es-AR"/>
+        </w:rPr>
+        <w:t xml:space="preserve"> podrían pedir estadísticas sobre mejor o peor cliente, tipos de electrodomésticos más vendidos, promedios de ventas por clientes entre otros, discuta la mejor solución</w:t>
+      </w:r>
+    </w:p>
+    <w:p>
+      <w:pPr>
+        <w:rPr>
+          <w:lang w:val="es-AR"/>
+        </w:rPr>
+      </w:pPr>
+      <w:r>
+        <w:rPr>
+          <w:noProof/>
+          <w:lang w:val="es-AR" w:eastAsia="es-AR"/>
         </w:rPr>
         <w:drawing>
           <wp:inline distT="0" distB="0" distL="0" distR="0" wp14:anchorId="78EBD3AB" wp14:editId="2D218948">
-            <wp:extent cx="7754432" cy="3372321"/>
-            <wp:effectExtent l="0" t="0" r="0" b="0"/>
+            <wp:extent cx="6932165" cy="3014726"/>
+            <wp:effectExtent l="0" t="0" r="2540" b="0"/>
             <wp:docPr id="9" name="Imagen 9"/>
             <wp:cNvGraphicFramePr>
               <a:graphicFrameLocks xmlns:a="http://schemas.openxmlformats.org/drawingml/2006/main" noChangeAspect="1"/>
@@ -783,7 +774,7 @@
                   <pic:spPr>
                     <a:xfrm>
                       <a:off x="0" y="0"/>
-                      <a:ext cx="7754432" cy="3372321"/>
+                      <a:ext cx="6939099" cy="3017741"/>
                     </a:xfrm>
                     <a:prstGeom prst="rect">
                       <a:avLst/>
@@ -795,8 +786,6 @@
           </wp:inline>
         </w:drawing>
       </w:r>
-      <w:bookmarkStart w:id="0" w:name="_GoBack"/>
-      <w:bookmarkEnd w:id="0"/>
     </w:p>
     <w:sectPr>
       <w:pgSz w:w="12240" w:h="15840"/>
